--- a/Aulas/POO - Programação Orientada a Objetos/Exercícios_Programação_Orientada_A_Objetos.docx
+++ b/Aulas/POO - Programação Orientada a Objetos/Exercícios_Programação_Orientada_A_Objetos.docx
@@ -1,6 +1,6 @@
 
 <file path=word/document.xml><?xml version="1.0" encoding="utf-8"?>
-<w:document xmlns:wpc="http://schemas.microsoft.com/office/word/2010/wordprocessingCanvas" xmlns:cx="http://schemas.microsoft.com/office/drawing/2014/chartex" xmlns:mc="http://schemas.openxmlformats.org/markup-compatibility/2006" xmlns:o="urn:schemas-microsoft-com:office:office" xmlns:r="http://schemas.openxmlformats.org/officeDocument/2006/relationships" xmlns:m="http://schemas.openxmlformats.org/officeDocument/2006/math" xmlns:v="urn:schemas-microsoft-com:vml" xmlns:wp14="http://schemas.microsoft.com/office/word/2010/wordprocessingDrawing" xmlns:wp="http://schemas.openxmlformats.org/drawingml/2006/wordprocessingDrawing" xmlns:w10="urn:schemas-microsoft-com:office:word" xmlns:w="http://schemas.openxmlformats.org/wordprocessingml/2006/main" xmlns:w14="http://schemas.microsoft.com/office/word/2010/wordml" xmlns:w15="http://schemas.microsoft.com/office/word/2012/wordml" xmlns:w16se="http://schemas.microsoft.com/office/word/2015/wordml/symex" xmlns:wpg="http://schemas.microsoft.com/office/word/2010/wordprocessingGroup" xmlns:wpi="http://schemas.microsoft.com/office/word/2010/wordprocessingInk" xmlns:wne="http://schemas.microsoft.com/office/word/2006/wordml" xmlns:wps="http://schemas.microsoft.com/office/word/2010/wordprocessingShape" mc:Ignorable="w14 w15 w16se wp14">
+<w:document xmlns:wpc="http://schemas.microsoft.com/office/word/2010/wordprocessingCanvas" xmlns:cx="http://schemas.microsoft.com/office/drawing/2014/chartex" xmlns:cx1="http://schemas.microsoft.com/office/drawing/2015/9/8/chartex" xmlns:cx2="http://schemas.microsoft.com/office/drawing/2015/10/21/chartex" xmlns:cx3="http://schemas.microsoft.com/office/drawing/2016/5/9/chartex" xmlns:cx4="http://schemas.microsoft.com/office/drawing/2016/5/10/chartex" xmlns:cx5="http://schemas.microsoft.com/office/drawing/2016/5/11/chartex" xmlns:cx6="http://schemas.microsoft.com/office/drawing/2016/5/12/chartex" xmlns:cx7="http://schemas.microsoft.com/office/drawing/2016/5/13/chartex" xmlns:cx8="http://schemas.microsoft.com/office/drawing/2016/5/14/chartex" xmlns:mc="http://schemas.openxmlformats.org/markup-compatibility/2006" xmlns:aink="http://schemas.microsoft.com/office/drawing/2016/ink" xmlns:am3d="http://schemas.microsoft.com/office/drawing/2017/model3d" xmlns:o="urn:schemas-microsoft-com:office:office" xmlns:r="http://schemas.openxmlformats.org/officeDocument/2006/relationships" xmlns:m="http://schemas.openxmlformats.org/officeDocument/2006/math" xmlns:v="urn:schemas-microsoft-com:vml" xmlns:wp14="http://schemas.microsoft.com/office/word/2010/wordprocessingDrawing" xmlns:wp="http://schemas.openxmlformats.org/drawingml/2006/wordprocessingDrawing" xmlns:w10="urn:schemas-microsoft-com:office:word" xmlns:w="http://schemas.openxmlformats.org/wordprocessingml/2006/main" xmlns:w14="http://schemas.microsoft.com/office/word/2010/wordml" xmlns:w15="http://schemas.microsoft.com/office/word/2012/wordml" xmlns:w16cid="http://schemas.microsoft.com/office/word/2016/wordml/cid" xmlns:w16se="http://schemas.microsoft.com/office/word/2015/wordml/symex" xmlns:wpg="http://schemas.microsoft.com/office/word/2010/wordprocessingGroup" xmlns:wpi="http://schemas.microsoft.com/office/word/2010/wordprocessingInk" xmlns:wne="http://schemas.microsoft.com/office/word/2006/wordml" xmlns:wps="http://schemas.microsoft.com/office/word/2010/wordprocessingShape" mc:Ignorable="w14 w15 w16se w16cid wp14">
   <w:body>
     <w:p>
       <w:pPr>
@@ -65,8 +65,17 @@
           <w:b/>
           <w:sz w:val="24"/>
         </w:rPr>
-        <w:t>/models</w:t>
-      </w:r>
+        <w:t>/</w:t>
+      </w:r>
+      <w:proofErr w:type="spellStart"/>
+      <w:r>
+        <w:rPr>
+          <w:b/>
+          <w:sz w:val="24"/>
+        </w:rPr>
+        <w:t>models</w:t>
+      </w:r>
+      <w:proofErr w:type="spellEnd"/>
       <w:r>
         <w:rPr>
           <w:b/>
@@ -103,7 +112,21 @@
         <w:rPr>
           <w:sz w:val="24"/>
         </w:rPr>
-        <w:t xml:space="preserve"> com as seguintes propriedades: Nome, Curso, Idade, RG, Bolsista (boolean).</w:t>
+        <w:t xml:space="preserve"> com as seguintes propriedades: Nome, Curso, Idade, RG, Bolsista (</w:t>
+      </w:r>
+      <w:proofErr w:type="spellStart"/>
+      <w:r>
+        <w:rPr>
+          <w:sz w:val="24"/>
+        </w:rPr>
+        <w:t>boolean</w:t>
+      </w:r>
+      <w:proofErr w:type="spellEnd"/>
+      <w:r>
+        <w:rPr>
+          <w:sz w:val="24"/>
+        </w:rPr>
+        <w:t>).</w:t>
       </w:r>
     </w:p>
     <w:p>
@@ -122,20 +145,10 @@
         <w:rPr>
           <w:sz w:val="24"/>
         </w:rPr>
-        <w:t xml:space="preserve">Desenvolver um </w:t>
-      </w:r>
-      <w:r>
-        <w:rPr>
-          <w:sz w:val="24"/>
-        </w:rPr>
-        <w:t xml:space="preserve">programa que leia 5 carros. Crie uma classe </w:t>
-      </w:r>
-      <w:r>
-        <w:rPr>
-          <w:sz w:val="24"/>
-        </w:rPr>
-        <w:t>com as propriedades: Modelo, Marca, Placa e Cor.</w:t>
-      </w:r>
+        <w:t>Criar um objeto de um celular, com as propriedades cor, modelo, tamanho. Com os métodos, ligar, desligar, fazer ligação, enviar mensagem. Só será possível executar tais métodos se o celular estiver ligado.</w:t>
+      </w:r>
+      <w:bookmarkStart w:id="0" w:name="_GoBack"/>
+      <w:bookmarkEnd w:id="0"/>
     </w:p>
     <w:p>
       <w:pPr>
@@ -153,29 +166,14 @@
         <w:rPr>
           <w:sz w:val="24"/>
         </w:rPr>
-        <w:t>Criar uma cópia do exercício anterior, criando a classe de carro elétrico, herdando a classe do carro e adicionando a propriedade bateria.</w:t>
-      </w:r>
-    </w:p>
-    <w:p>
-      <w:pPr>
-        <w:pStyle w:val="SemEspaamento"/>
-        <w:numPr>
-          <w:ilvl w:val="0"/>
-          <w:numId w:val="2"/>
-        </w:numPr>
-        <w:spacing w:line="360" w:lineRule="auto"/>
-        <w:rPr>
-          <w:sz w:val="24"/>
-        </w:rPr>
-      </w:pPr>
-      <w:r>
-        <w:rPr>
-          <w:sz w:val="24"/>
-        </w:rPr>
         <w:t>Crie um programa que leia produtos e dentro deste produto, crie um método que reserve este produto.</w:t>
       </w:r>
-      <w:bookmarkStart w:id="0" w:name="_GoBack"/>
-      <w:bookmarkEnd w:id="0"/>
+      <w:r>
+        <w:rPr>
+          <w:sz w:val="24"/>
+        </w:rPr>
+        <w:t xml:space="preserve"> **Dando dicas: Será necessário utilizar um valor booleano.</w:t>
+      </w:r>
     </w:p>
     <w:sectPr>
       <w:headerReference w:type="default" r:id="rId8"/>
@@ -190,7 +188,7 @@
 </file>
 
 <file path=word/endnotes.xml><?xml version="1.0" encoding="utf-8"?>
-<w:endnotes xmlns:wpc="http://schemas.microsoft.com/office/word/2010/wordprocessingCanvas" xmlns:cx="http://schemas.microsoft.com/office/drawing/2014/chartex" xmlns:mc="http://schemas.openxmlformats.org/markup-compatibility/2006" xmlns:o="urn:schemas-microsoft-com:office:office" xmlns:r="http://schemas.openxmlformats.org/officeDocument/2006/relationships" xmlns:m="http://schemas.openxmlformats.org/officeDocument/2006/math" xmlns:v="urn:schemas-microsoft-com:vml" xmlns:wp14="http://schemas.microsoft.com/office/word/2010/wordprocessingDrawing" xmlns:wp="http://schemas.openxmlformats.org/drawingml/2006/wordprocessingDrawing" xmlns:w10="urn:schemas-microsoft-com:office:word" xmlns:w="http://schemas.openxmlformats.org/wordprocessingml/2006/main" xmlns:w14="http://schemas.microsoft.com/office/word/2010/wordml" xmlns:w15="http://schemas.microsoft.com/office/word/2012/wordml" xmlns:w16se="http://schemas.microsoft.com/office/word/2015/wordml/symex" xmlns:wpg="http://schemas.microsoft.com/office/word/2010/wordprocessingGroup" xmlns:wpi="http://schemas.microsoft.com/office/word/2010/wordprocessingInk" xmlns:wne="http://schemas.microsoft.com/office/word/2006/wordml" xmlns:wps="http://schemas.microsoft.com/office/word/2010/wordprocessingShape" mc:Ignorable="w14 w15 w16se wp14">
+<w:endnotes xmlns:wpc="http://schemas.microsoft.com/office/word/2010/wordprocessingCanvas" xmlns:cx="http://schemas.microsoft.com/office/drawing/2014/chartex" xmlns:cx1="http://schemas.microsoft.com/office/drawing/2015/9/8/chartex" xmlns:cx2="http://schemas.microsoft.com/office/drawing/2015/10/21/chartex" xmlns:cx3="http://schemas.microsoft.com/office/drawing/2016/5/9/chartex" xmlns:cx4="http://schemas.microsoft.com/office/drawing/2016/5/10/chartex" xmlns:cx5="http://schemas.microsoft.com/office/drawing/2016/5/11/chartex" xmlns:cx6="http://schemas.microsoft.com/office/drawing/2016/5/12/chartex" xmlns:cx7="http://schemas.microsoft.com/office/drawing/2016/5/13/chartex" xmlns:cx8="http://schemas.microsoft.com/office/drawing/2016/5/14/chartex" xmlns:mc="http://schemas.openxmlformats.org/markup-compatibility/2006" xmlns:aink="http://schemas.microsoft.com/office/drawing/2016/ink" xmlns:am3d="http://schemas.microsoft.com/office/drawing/2017/model3d" xmlns:o="urn:schemas-microsoft-com:office:office" xmlns:r="http://schemas.openxmlformats.org/officeDocument/2006/relationships" xmlns:m="http://schemas.openxmlformats.org/officeDocument/2006/math" xmlns:v="urn:schemas-microsoft-com:vml" xmlns:wp14="http://schemas.microsoft.com/office/word/2010/wordprocessingDrawing" xmlns:wp="http://schemas.openxmlformats.org/drawingml/2006/wordprocessingDrawing" xmlns:w10="urn:schemas-microsoft-com:office:word" xmlns:w="http://schemas.openxmlformats.org/wordprocessingml/2006/main" xmlns:w14="http://schemas.microsoft.com/office/word/2010/wordml" xmlns:w15="http://schemas.microsoft.com/office/word/2012/wordml" xmlns:w16cid="http://schemas.microsoft.com/office/word/2016/wordml/cid" xmlns:w16se="http://schemas.microsoft.com/office/word/2015/wordml/symex" xmlns:wpg="http://schemas.microsoft.com/office/word/2010/wordprocessingGroup" xmlns:wpi="http://schemas.microsoft.com/office/word/2010/wordprocessingInk" xmlns:wne="http://schemas.microsoft.com/office/word/2006/wordml" xmlns:wps="http://schemas.microsoft.com/office/word/2010/wordprocessingShape" mc:Ignorable="w14 w15 w16se w16cid wp14">
   <w:endnote w:type="separator" w:id="-1">
     <w:p>
       <w:pPr>
@@ -215,7 +213,7 @@
 </file>
 
 <file path=word/footer1.xml><?xml version="1.0" encoding="utf-8"?>
-<w:ftr xmlns:wpc="http://schemas.microsoft.com/office/word/2010/wordprocessingCanvas" xmlns:cx="http://schemas.microsoft.com/office/drawing/2014/chartex" xmlns:mc="http://schemas.openxmlformats.org/markup-compatibility/2006" xmlns:o="urn:schemas-microsoft-com:office:office" xmlns:r="http://schemas.openxmlformats.org/officeDocument/2006/relationships" xmlns:m="http://schemas.openxmlformats.org/officeDocument/2006/math" xmlns:v="urn:schemas-microsoft-com:vml" xmlns:wp14="http://schemas.microsoft.com/office/word/2010/wordprocessingDrawing" xmlns:wp="http://schemas.openxmlformats.org/drawingml/2006/wordprocessingDrawing" xmlns:w10="urn:schemas-microsoft-com:office:word" xmlns:w="http://schemas.openxmlformats.org/wordprocessingml/2006/main" xmlns:w14="http://schemas.microsoft.com/office/word/2010/wordml" xmlns:w15="http://schemas.microsoft.com/office/word/2012/wordml" xmlns:w16se="http://schemas.microsoft.com/office/word/2015/wordml/symex" xmlns:wpg="http://schemas.microsoft.com/office/word/2010/wordprocessingGroup" xmlns:wpi="http://schemas.microsoft.com/office/word/2010/wordprocessingInk" xmlns:wne="http://schemas.microsoft.com/office/word/2006/wordml" xmlns:wps="http://schemas.microsoft.com/office/word/2010/wordprocessingShape" mc:Ignorable="w14 w15 w16se wp14">
+<w:ftr xmlns:wpc="http://schemas.microsoft.com/office/word/2010/wordprocessingCanvas" xmlns:cx="http://schemas.microsoft.com/office/drawing/2014/chartex" xmlns:cx1="http://schemas.microsoft.com/office/drawing/2015/9/8/chartex" xmlns:cx2="http://schemas.microsoft.com/office/drawing/2015/10/21/chartex" xmlns:cx3="http://schemas.microsoft.com/office/drawing/2016/5/9/chartex" xmlns:cx4="http://schemas.microsoft.com/office/drawing/2016/5/10/chartex" xmlns:cx5="http://schemas.microsoft.com/office/drawing/2016/5/11/chartex" xmlns:cx6="http://schemas.microsoft.com/office/drawing/2016/5/12/chartex" xmlns:cx7="http://schemas.microsoft.com/office/drawing/2016/5/13/chartex" xmlns:cx8="http://schemas.microsoft.com/office/drawing/2016/5/14/chartex" xmlns:mc="http://schemas.openxmlformats.org/markup-compatibility/2006" xmlns:aink="http://schemas.microsoft.com/office/drawing/2016/ink" xmlns:am3d="http://schemas.microsoft.com/office/drawing/2017/model3d" xmlns:o="urn:schemas-microsoft-com:office:office" xmlns:r="http://schemas.openxmlformats.org/officeDocument/2006/relationships" xmlns:m="http://schemas.openxmlformats.org/officeDocument/2006/math" xmlns:v="urn:schemas-microsoft-com:vml" xmlns:wp14="http://schemas.microsoft.com/office/word/2010/wordprocessingDrawing" xmlns:wp="http://schemas.openxmlformats.org/drawingml/2006/wordprocessingDrawing" xmlns:w10="urn:schemas-microsoft-com:office:word" xmlns:w="http://schemas.openxmlformats.org/wordprocessingml/2006/main" xmlns:w14="http://schemas.microsoft.com/office/word/2010/wordml" xmlns:w15="http://schemas.microsoft.com/office/word/2012/wordml" xmlns:w16cid="http://schemas.microsoft.com/office/word/2016/wordml/cid" xmlns:w16se="http://schemas.microsoft.com/office/word/2015/wordml/symex" xmlns:wpg="http://schemas.microsoft.com/office/word/2010/wordprocessingGroup" xmlns:wpi="http://schemas.microsoft.com/office/word/2010/wordprocessingInk" xmlns:wne="http://schemas.microsoft.com/office/word/2006/wordml" xmlns:wps="http://schemas.microsoft.com/office/word/2010/wordprocessingShape" mc:Ignorable="w14 w15 w16se w16cid wp14">
   <w:p>
     <w:pPr>
       <w:pBdr>
@@ -237,6 +235,7 @@
         <w:szCs w:val="20"/>
       </w:rPr>
     </w:pPr>
+    <w:proofErr w:type="gramStart"/>
     <w:r>
       <w:rPr>
         <w:color w:val="545454"/>
@@ -244,7 +243,17 @@
         <w:szCs w:val="20"/>
         <w:highlight w:val="white"/>
       </w:rPr>
-      <w:t>Al. Barão de Limeira, 539 - </w:t>
+      <w:t>Al. Barão</w:t>
+    </w:r>
+    <w:proofErr w:type="gramEnd"/>
+    <w:r>
+      <w:rPr>
+        <w:color w:val="545454"/>
+        <w:sz w:val="20"/>
+        <w:szCs w:val="20"/>
+        <w:highlight w:val="white"/>
+      </w:rPr>
+      <w:t xml:space="preserve"> de Limeira, 539 - </w:t>
     </w:r>
     <w:r>
       <w:rPr>
@@ -318,7 +327,7 @@
 </file>
 
 <file path=word/footnotes.xml><?xml version="1.0" encoding="utf-8"?>
-<w:footnotes xmlns:wpc="http://schemas.microsoft.com/office/word/2010/wordprocessingCanvas" xmlns:cx="http://schemas.microsoft.com/office/drawing/2014/chartex" xmlns:mc="http://schemas.openxmlformats.org/markup-compatibility/2006" xmlns:o="urn:schemas-microsoft-com:office:office" xmlns:r="http://schemas.openxmlformats.org/officeDocument/2006/relationships" xmlns:m="http://schemas.openxmlformats.org/officeDocument/2006/math" xmlns:v="urn:schemas-microsoft-com:vml" xmlns:wp14="http://schemas.microsoft.com/office/word/2010/wordprocessingDrawing" xmlns:wp="http://schemas.openxmlformats.org/drawingml/2006/wordprocessingDrawing" xmlns:w10="urn:schemas-microsoft-com:office:word" xmlns:w="http://schemas.openxmlformats.org/wordprocessingml/2006/main" xmlns:w14="http://schemas.microsoft.com/office/word/2010/wordml" xmlns:w15="http://schemas.microsoft.com/office/word/2012/wordml" xmlns:w16se="http://schemas.microsoft.com/office/word/2015/wordml/symex" xmlns:wpg="http://schemas.microsoft.com/office/word/2010/wordprocessingGroup" xmlns:wpi="http://schemas.microsoft.com/office/word/2010/wordprocessingInk" xmlns:wne="http://schemas.microsoft.com/office/word/2006/wordml" xmlns:wps="http://schemas.microsoft.com/office/word/2010/wordprocessingShape" mc:Ignorable="w14 w15 w16se wp14">
+<w:footnotes xmlns:wpc="http://schemas.microsoft.com/office/word/2010/wordprocessingCanvas" xmlns:cx="http://schemas.microsoft.com/office/drawing/2014/chartex" xmlns:cx1="http://schemas.microsoft.com/office/drawing/2015/9/8/chartex" xmlns:cx2="http://schemas.microsoft.com/office/drawing/2015/10/21/chartex" xmlns:cx3="http://schemas.microsoft.com/office/drawing/2016/5/9/chartex" xmlns:cx4="http://schemas.microsoft.com/office/drawing/2016/5/10/chartex" xmlns:cx5="http://schemas.microsoft.com/office/drawing/2016/5/11/chartex" xmlns:cx6="http://schemas.microsoft.com/office/drawing/2016/5/12/chartex" xmlns:cx7="http://schemas.microsoft.com/office/drawing/2016/5/13/chartex" xmlns:cx8="http://schemas.microsoft.com/office/drawing/2016/5/14/chartex" xmlns:mc="http://schemas.openxmlformats.org/markup-compatibility/2006" xmlns:aink="http://schemas.microsoft.com/office/drawing/2016/ink" xmlns:am3d="http://schemas.microsoft.com/office/drawing/2017/model3d" xmlns:o="urn:schemas-microsoft-com:office:office" xmlns:r="http://schemas.openxmlformats.org/officeDocument/2006/relationships" xmlns:m="http://schemas.openxmlformats.org/officeDocument/2006/math" xmlns:v="urn:schemas-microsoft-com:vml" xmlns:wp14="http://schemas.microsoft.com/office/word/2010/wordprocessingDrawing" xmlns:wp="http://schemas.openxmlformats.org/drawingml/2006/wordprocessingDrawing" xmlns:w10="urn:schemas-microsoft-com:office:word" xmlns:w="http://schemas.openxmlformats.org/wordprocessingml/2006/main" xmlns:w14="http://schemas.microsoft.com/office/word/2010/wordml" xmlns:w15="http://schemas.microsoft.com/office/word/2012/wordml" xmlns:w16cid="http://schemas.microsoft.com/office/word/2016/wordml/cid" xmlns:w16se="http://schemas.microsoft.com/office/word/2015/wordml/symex" xmlns:wpg="http://schemas.microsoft.com/office/word/2010/wordprocessingGroup" xmlns:wpi="http://schemas.microsoft.com/office/word/2010/wordprocessingInk" xmlns:wne="http://schemas.microsoft.com/office/word/2006/wordml" xmlns:wps="http://schemas.microsoft.com/office/word/2010/wordprocessingShape" mc:Ignorable="w14 w15 w16se w16cid wp14">
   <w:footnote w:type="separator" w:id="-1">
     <w:p>
       <w:pPr>
@@ -343,7 +352,7 @@
 </file>
 
 <file path=word/header1.xml><?xml version="1.0" encoding="utf-8"?>
-<w:hdr xmlns:wpc="http://schemas.microsoft.com/office/word/2010/wordprocessingCanvas" xmlns:cx="http://schemas.microsoft.com/office/drawing/2014/chartex" xmlns:mc="http://schemas.openxmlformats.org/markup-compatibility/2006" xmlns:o="urn:schemas-microsoft-com:office:office" xmlns:r="http://schemas.openxmlformats.org/officeDocument/2006/relationships" xmlns:m="http://schemas.openxmlformats.org/officeDocument/2006/math" xmlns:v="urn:schemas-microsoft-com:vml" xmlns:wp14="http://schemas.microsoft.com/office/word/2010/wordprocessingDrawing" xmlns:wp="http://schemas.openxmlformats.org/drawingml/2006/wordprocessingDrawing" xmlns:w10="urn:schemas-microsoft-com:office:word" xmlns:w="http://schemas.openxmlformats.org/wordprocessingml/2006/main" xmlns:w14="http://schemas.microsoft.com/office/word/2010/wordml" xmlns:w15="http://schemas.microsoft.com/office/word/2012/wordml" xmlns:w16se="http://schemas.microsoft.com/office/word/2015/wordml/symex" xmlns:wpg="http://schemas.microsoft.com/office/word/2010/wordprocessingGroup" xmlns:wpi="http://schemas.microsoft.com/office/word/2010/wordprocessingInk" xmlns:wne="http://schemas.microsoft.com/office/word/2006/wordml" xmlns:wps="http://schemas.microsoft.com/office/word/2010/wordprocessingShape" mc:Ignorable="w14 w15 w16se wp14">
+<w:hdr xmlns:wpc="http://schemas.microsoft.com/office/word/2010/wordprocessingCanvas" xmlns:cx="http://schemas.microsoft.com/office/drawing/2014/chartex" xmlns:cx1="http://schemas.microsoft.com/office/drawing/2015/9/8/chartex" xmlns:cx2="http://schemas.microsoft.com/office/drawing/2015/10/21/chartex" xmlns:cx3="http://schemas.microsoft.com/office/drawing/2016/5/9/chartex" xmlns:cx4="http://schemas.microsoft.com/office/drawing/2016/5/10/chartex" xmlns:cx5="http://schemas.microsoft.com/office/drawing/2016/5/11/chartex" xmlns:cx6="http://schemas.microsoft.com/office/drawing/2016/5/12/chartex" xmlns:cx7="http://schemas.microsoft.com/office/drawing/2016/5/13/chartex" xmlns:cx8="http://schemas.microsoft.com/office/drawing/2016/5/14/chartex" xmlns:mc="http://schemas.openxmlformats.org/markup-compatibility/2006" xmlns:aink="http://schemas.microsoft.com/office/drawing/2016/ink" xmlns:am3d="http://schemas.microsoft.com/office/drawing/2017/model3d" xmlns:o="urn:schemas-microsoft-com:office:office" xmlns:r="http://schemas.openxmlformats.org/officeDocument/2006/relationships" xmlns:m="http://schemas.openxmlformats.org/officeDocument/2006/math" xmlns:v="urn:schemas-microsoft-com:vml" xmlns:wp14="http://schemas.microsoft.com/office/word/2010/wordprocessingDrawing" xmlns:wp="http://schemas.openxmlformats.org/drawingml/2006/wordprocessingDrawing" xmlns:w10="urn:schemas-microsoft-com:office:word" xmlns:w="http://schemas.openxmlformats.org/wordprocessingml/2006/main" xmlns:w14="http://schemas.microsoft.com/office/word/2010/wordml" xmlns:w15="http://schemas.microsoft.com/office/word/2012/wordml" xmlns:w16cid="http://schemas.microsoft.com/office/word/2016/wordml/cid" xmlns:w16se="http://schemas.microsoft.com/office/word/2015/wordml/symex" xmlns:wpg="http://schemas.microsoft.com/office/word/2010/wordprocessingGroup" xmlns:wpi="http://schemas.microsoft.com/office/word/2010/wordprocessingInk" xmlns:wne="http://schemas.microsoft.com/office/word/2006/wordml" xmlns:wps="http://schemas.microsoft.com/office/word/2010/wordprocessingShape" mc:Ignorable="w14 w15 w16se w16cid wp14">
   <w:p>
     <w:pPr>
       <w:pBdr>
@@ -542,7 +551,7 @@
 </file>
 
 <file path=word/numbering.xml><?xml version="1.0" encoding="utf-8"?>
-<w:numbering xmlns:wpc="http://schemas.microsoft.com/office/word/2010/wordprocessingCanvas" xmlns:cx="http://schemas.microsoft.com/office/drawing/2014/chartex" xmlns:mc="http://schemas.openxmlformats.org/markup-compatibility/2006" xmlns:o="urn:schemas-microsoft-com:office:office" xmlns:r="http://schemas.openxmlformats.org/officeDocument/2006/relationships" xmlns:m="http://schemas.openxmlformats.org/officeDocument/2006/math" xmlns:v="urn:schemas-microsoft-com:vml" xmlns:wp14="http://schemas.microsoft.com/office/word/2010/wordprocessingDrawing" xmlns:wp="http://schemas.openxmlformats.org/drawingml/2006/wordprocessingDrawing" xmlns:w10="urn:schemas-microsoft-com:office:word" xmlns:w="http://schemas.openxmlformats.org/wordprocessingml/2006/main" xmlns:w14="http://schemas.microsoft.com/office/word/2010/wordml" xmlns:w15="http://schemas.microsoft.com/office/word/2012/wordml" xmlns:w16se="http://schemas.microsoft.com/office/word/2015/wordml/symex" xmlns:wpg="http://schemas.microsoft.com/office/word/2010/wordprocessingGroup" xmlns:wpi="http://schemas.microsoft.com/office/word/2010/wordprocessingInk" xmlns:wne="http://schemas.microsoft.com/office/word/2006/wordml" xmlns:wps="http://schemas.microsoft.com/office/word/2010/wordprocessingShape" mc:Ignorable="w14 w15 w16se wp14">
+<w:numbering xmlns:wpc="http://schemas.microsoft.com/office/word/2010/wordprocessingCanvas" xmlns:cx="http://schemas.microsoft.com/office/drawing/2014/chartex" xmlns:cx1="http://schemas.microsoft.com/office/drawing/2015/9/8/chartex" xmlns:cx2="http://schemas.microsoft.com/office/drawing/2015/10/21/chartex" xmlns:cx3="http://schemas.microsoft.com/office/drawing/2016/5/9/chartex" xmlns:cx4="http://schemas.microsoft.com/office/drawing/2016/5/10/chartex" xmlns:cx5="http://schemas.microsoft.com/office/drawing/2016/5/11/chartex" xmlns:cx6="http://schemas.microsoft.com/office/drawing/2016/5/12/chartex" xmlns:cx7="http://schemas.microsoft.com/office/drawing/2016/5/13/chartex" xmlns:cx8="http://schemas.microsoft.com/office/drawing/2016/5/14/chartex" xmlns:mc="http://schemas.openxmlformats.org/markup-compatibility/2006" xmlns:aink="http://schemas.microsoft.com/office/drawing/2016/ink" xmlns:am3d="http://schemas.microsoft.com/office/drawing/2017/model3d" xmlns:o="urn:schemas-microsoft-com:office:office" xmlns:r="http://schemas.openxmlformats.org/officeDocument/2006/relationships" xmlns:m="http://schemas.openxmlformats.org/officeDocument/2006/math" xmlns:v="urn:schemas-microsoft-com:vml" xmlns:wp14="http://schemas.microsoft.com/office/word/2010/wordprocessingDrawing" xmlns:wp="http://schemas.openxmlformats.org/drawingml/2006/wordprocessingDrawing" xmlns:w10="urn:schemas-microsoft-com:office:word" xmlns:w="http://schemas.openxmlformats.org/wordprocessingml/2006/main" xmlns:w14="http://schemas.microsoft.com/office/word/2010/wordml" xmlns:w15="http://schemas.microsoft.com/office/word/2012/wordml" xmlns:w16cid="http://schemas.microsoft.com/office/word/2016/wordml/cid" xmlns:w16se="http://schemas.microsoft.com/office/word/2015/wordml/symex" xmlns:wpg="http://schemas.microsoft.com/office/word/2010/wordprocessingGroup" xmlns:wpi="http://schemas.microsoft.com/office/word/2010/wordprocessingInk" xmlns:wne="http://schemas.microsoft.com/office/word/2006/wordml" xmlns:wps="http://schemas.microsoft.com/office/word/2010/wordprocessingShape" mc:Ignorable="w14 w15 w16se w16cid wp14">
   <w:abstractNum w:abstractNumId="0" w15:restartNumberingAfterBreak="0">
     <w:nsid w:val="1E986FEF"/>
     <w:multiLevelType w:val="multilevel"/>
@@ -725,7 +734,7 @@
 </file>
 
 <file path=word/styles.xml><?xml version="1.0" encoding="utf-8"?>
-<w:styles xmlns:mc="http://schemas.openxmlformats.org/markup-compatibility/2006" xmlns:r="http://schemas.openxmlformats.org/officeDocument/2006/relationships" xmlns:w="http://schemas.openxmlformats.org/wordprocessingml/2006/main" xmlns:w14="http://schemas.microsoft.com/office/word/2010/wordml" xmlns:w15="http://schemas.microsoft.com/office/word/2012/wordml" xmlns:w16se="http://schemas.microsoft.com/office/word/2015/wordml/symex" mc:Ignorable="w14 w15 w16se">
+<w:styles xmlns:mc="http://schemas.openxmlformats.org/markup-compatibility/2006" xmlns:r="http://schemas.openxmlformats.org/officeDocument/2006/relationships" xmlns:w="http://schemas.openxmlformats.org/wordprocessingml/2006/main" xmlns:w14="http://schemas.microsoft.com/office/word/2010/wordml" xmlns:w15="http://schemas.microsoft.com/office/word/2012/wordml" xmlns:w16cid="http://schemas.microsoft.com/office/word/2016/wordml/cid" xmlns:w16se="http://schemas.microsoft.com/office/word/2015/wordml/symex" mc:Ignorable="w14 w15 w16se w16cid">
   <w:docDefaults>
     <w:rPrDefault>
       <w:rPr>
@@ -741,7 +750,7 @@
       </w:pPr>
     </w:pPrDefault>
   </w:docDefaults>
-  <w:latentStyles w:defLockedState="0" w:defUIPriority="99" w:defSemiHidden="0" w:defUnhideWhenUsed="0" w:defQFormat="0" w:count="371">
+  <w:latentStyles w:defLockedState="0" w:defUIPriority="99" w:defSemiHidden="0" w:defUnhideWhenUsed="0" w:defQFormat="0" w:count="375">
     <w:lsdException w:name="Normal" w:uiPriority="0" w:qFormat="1"/>
     <w:lsdException w:name="heading 1" w:uiPriority="9" w:qFormat="1"/>
     <w:lsdException w:name="heading 2" w:semiHidden="1" w:uiPriority="9" w:unhideWhenUsed="1" w:qFormat="1"/>
@@ -847,7 +856,6 @@
     <w:lsdException w:name="HTML Sample" w:semiHidden="1" w:unhideWhenUsed="1"/>
     <w:lsdException w:name="HTML Typewriter" w:semiHidden="1" w:unhideWhenUsed="1"/>
     <w:lsdException w:name="HTML Variable" w:semiHidden="1" w:unhideWhenUsed="1"/>
-    <w:lsdException w:name="Normal Table" w:semiHidden="1" w:unhideWhenUsed="1"/>
     <w:lsdException w:name="annotation subject" w:semiHidden="1" w:unhideWhenUsed="1"/>
     <w:lsdException w:name="No List" w:semiHidden="1" w:unhideWhenUsed="1"/>
     <w:lsdException w:name="Outline List 1" w:semiHidden="1" w:unhideWhenUsed="1"/>
@@ -891,10 +899,8 @@
     <w:lsdException w:name="Table Elegant" w:semiHidden="1" w:unhideWhenUsed="1"/>
     <w:lsdException w:name="Table Professional" w:semiHidden="1" w:unhideWhenUsed="1"/>
     <w:lsdException w:name="Table Subtle 1" w:semiHidden="1" w:unhideWhenUsed="1"/>
-    <w:lsdException w:name="Table Subtle 2" w:semiHidden="1" w:unhideWhenUsed="1"/>
     <w:lsdException w:name="Table Web 1" w:semiHidden="1" w:unhideWhenUsed="1"/>
     <w:lsdException w:name="Table Web 2" w:semiHidden="1" w:unhideWhenUsed="1"/>
-    <w:lsdException w:name="Table Web 3" w:semiHidden="1" w:unhideWhenUsed="1"/>
     <w:lsdException w:name="Balloon Text" w:semiHidden="1" w:unhideWhenUsed="1"/>
     <w:lsdException w:name="Table Grid" w:uiPriority="39"/>
     <w:lsdException w:name="Table Theme" w:semiHidden="1" w:unhideWhenUsed="1"/>
@@ -1113,6 +1119,10 @@
     <w:lsdException w:name="List Table 5 Dark Accent 6" w:uiPriority="50"/>
     <w:lsdException w:name="List Table 6 Colorful Accent 6" w:uiPriority="51"/>
     <w:lsdException w:name="List Table 7 Colorful Accent 6" w:uiPriority="52"/>
+    <w:lsdException w:name="Mention" w:semiHidden="1" w:unhideWhenUsed="1"/>
+    <w:lsdException w:name="Smart Hyperlink" w:semiHidden="1" w:unhideWhenUsed="1"/>
+    <w:lsdException w:name="Hashtag" w:semiHidden="1" w:unhideWhenUsed="1"/>
+    <w:lsdException w:name="Unresolved Mention" w:semiHidden="1" w:unhideWhenUsed="1"/>
   </w:latentStyles>
   <w:style w:type="paragraph" w:default="1" w:styleId="Normal">
     <w:name w:val="Normal"/>

--- a/Aulas/POO - Programação Orientada a Objetos/Exercícios_Programação_Orientada_A_Objetos.docx
+++ b/Aulas/POO - Programação Orientada a Objetos/Exercícios_Programação_Orientada_A_Objetos.docx
@@ -65,17 +65,8 @@
           <w:b/>
           <w:sz w:val="24"/>
         </w:rPr>
-        <w:t>/</w:t>
-      </w:r>
-      <w:proofErr w:type="spellStart"/>
-      <w:r>
-        <w:rPr>
-          <w:b/>
-          <w:sz w:val="24"/>
-        </w:rPr>
-        <w:t>models</w:t>
-      </w:r>
-      <w:proofErr w:type="spellEnd"/>
+        <w:t>/models</w:t>
+      </w:r>
       <w:r>
         <w:rPr>
           <w:b/>
@@ -112,21 +103,7 @@
         <w:rPr>
           <w:sz w:val="24"/>
         </w:rPr>
-        <w:t xml:space="preserve"> com as seguintes propriedades: Nome, Curso, Idade, RG, Bolsista (</w:t>
-      </w:r>
-      <w:proofErr w:type="spellStart"/>
-      <w:r>
-        <w:rPr>
-          <w:sz w:val="24"/>
-        </w:rPr>
-        <w:t>boolean</w:t>
-      </w:r>
-      <w:proofErr w:type="spellEnd"/>
-      <w:r>
-        <w:rPr>
-          <w:sz w:val="24"/>
-        </w:rPr>
-        <w:t>).</w:t>
+        <w:t xml:space="preserve"> com as seguintes propriedades: Nome, Curso, Idade, RG, Bolsista (boolean).</w:t>
       </w:r>
     </w:p>
     <w:p>
@@ -147,8 +124,6 @@
         </w:rPr>
         <w:t>Criar um objeto de um celular, com as propriedades cor, modelo, tamanho. Com os métodos, ligar, desligar, fazer ligação, enviar mensagem. Só será possível executar tais métodos se o celular estiver ligado.</w:t>
       </w:r>
-      <w:bookmarkStart w:id="0" w:name="_GoBack"/>
-      <w:bookmarkEnd w:id="0"/>
     </w:p>
     <w:p>
       <w:pPr>
@@ -174,6 +149,258 @@
         </w:rPr>
         <w:t xml:space="preserve"> **Dando dicas: Será necessário utilizar um valor booleano.</w:t>
       </w:r>
+    </w:p>
+    <w:p>
+      <w:pPr>
+        <w:pStyle w:val="SemEspaamento"/>
+        <w:numPr>
+          <w:ilvl w:val="0"/>
+          <w:numId w:val="2"/>
+        </w:numPr>
+        <w:spacing w:line="360" w:lineRule="auto"/>
+        <w:rPr>
+          <w:sz w:val="24"/>
+        </w:rPr>
+      </w:pPr>
+      <w:r>
+        <w:rPr>
+          <w:sz w:val="24"/>
+        </w:rPr>
+        <w:t xml:space="preserve">Crie uma classe Calculadora que faça as quatro operações básicas (soma, subtração, multiplicação e divisão). Crie uma classe derivada CalculadoraCientifica que, além das operações básicas, faça </w:t>
+      </w:r>
+      <w:r>
+        <w:rPr>
+          <w:sz w:val="24"/>
+        </w:rPr>
+        <w:t>cálculos de potência</w:t>
+      </w:r>
+      <w:r>
+        <w:rPr>
+          <w:sz w:val="24"/>
+        </w:rPr>
+        <w:t>;</w:t>
+      </w:r>
+    </w:p>
+    <w:p>
+      <w:pPr>
+        <w:pStyle w:val="SemEspaamento"/>
+        <w:numPr>
+          <w:ilvl w:val="0"/>
+          <w:numId w:val="2"/>
+        </w:numPr>
+        <w:spacing w:line="360" w:lineRule="auto"/>
+        <w:rPr>
+          <w:sz w:val="24"/>
+        </w:rPr>
+      </w:pPr>
+      <w:r>
+        <w:rPr>
+          <w:sz w:val="24"/>
+        </w:rPr>
+        <w:t xml:space="preserve">Desenvolver um </w:t>
+      </w:r>
+      <w:r>
+        <w:rPr>
+          <w:sz w:val="24"/>
+        </w:rPr>
+        <w:t>sistema de uma pizzaria utilizando Orientação a Objetos</w:t>
+      </w:r>
+      <w:r>
+        <w:rPr>
+          <w:sz w:val="24"/>
+        </w:rPr>
+        <w:t>. Criar classe:</w:t>
+      </w:r>
+    </w:p>
+    <w:p>
+      <w:pPr>
+        <w:pStyle w:val="SemEspaamento"/>
+        <w:numPr>
+          <w:ilvl w:val="1"/>
+          <w:numId w:val="2"/>
+        </w:numPr>
+        <w:spacing w:line="360" w:lineRule="auto"/>
+        <w:rPr>
+          <w:sz w:val="24"/>
+        </w:rPr>
+      </w:pPr>
+      <w:r>
+        <w:rPr>
+          <w:sz w:val="24"/>
+        </w:rPr>
+        <w:t>P</w:t>
+      </w:r>
+      <w:r>
+        <w:rPr>
+          <w:sz w:val="24"/>
+        </w:rPr>
+        <w:t>izza</w:t>
+      </w:r>
+      <w:r>
+        <w:rPr>
+          <w:sz w:val="24"/>
+        </w:rPr>
+        <w:t xml:space="preserve"> </w:t>
+      </w:r>
+      <w:r>
+        <w:rPr>
+          <w:sz w:val="24"/>
+        </w:rPr>
+        <w:t>- Deverá</w:t>
+      </w:r>
+      <w:r>
+        <w:rPr>
+          <w:sz w:val="24"/>
+        </w:rPr>
+        <w:t xml:space="preserve"> ter </w:t>
+      </w:r>
+      <w:r>
+        <w:rPr>
+          <w:sz w:val="24"/>
+        </w:rPr>
+        <w:t>o</w:t>
+      </w:r>
+      <w:r>
+        <w:rPr>
+          <w:sz w:val="24"/>
+        </w:rPr>
+        <w:t xml:space="preserve">s seguintes </w:t>
+      </w:r>
+      <w:r>
+        <w:rPr>
+          <w:sz w:val="24"/>
+        </w:rPr>
+        <w:t>atributos</w:t>
+      </w:r>
+      <w:r>
+        <w:rPr>
+          <w:sz w:val="24"/>
+        </w:rPr>
+        <w:t xml:space="preserve">: </w:t>
+      </w:r>
+      <w:r>
+        <w:rPr>
+          <w:sz w:val="24"/>
+        </w:rPr>
+        <w:t>Tipo (Exemplo, doce ou salgada), Nome, Preço, Tamanho.</w:t>
+      </w:r>
+    </w:p>
+    <w:p>
+      <w:pPr>
+        <w:pStyle w:val="SemEspaamento"/>
+        <w:numPr>
+          <w:ilvl w:val="1"/>
+          <w:numId w:val="2"/>
+        </w:numPr>
+        <w:spacing w:line="360" w:lineRule="auto"/>
+        <w:rPr>
+          <w:sz w:val="24"/>
+        </w:rPr>
+      </w:pPr>
+      <w:r>
+        <w:rPr>
+          <w:sz w:val="24"/>
+        </w:rPr>
+        <w:t xml:space="preserve">Pedido – Deverá ter os seguintes atributos: DataPedido, PizzaModel </w:t>
+      </w:r>
+      <w:r>
+        <w:rPr>
+          <w:sz w:val="24"/>
+        </w:rPr>
+        <w:t>(</w:t>
+      </w:r>
+      <w:r>
+        <w:rPr>
+          <w:sz w:val="24"/>
+        </w:rPr>
+        <w:t>Classe que declaramos anteriormente</w:t>
+      </w:r>
+      <w:r>
+        <w:rPr>
+          <w:sz w:val="24"/>
+        </w:rPr>
+        <w:t>)</w:t>
+      </w:r>
+      <w:r>
+        <w:rPr>
+          <w:sz w:val="24"/>
+        </w:rPr>
+        <w:t xml:space="preserve">, </w:t>
+      </w:r>
+      <w:proofErr w:type="spellStart"/>
+      <w:r>
+        <w:rPr>
+          <w:sz w:val="24"/>
+        </w:rPr>
+        <w:t>EnderecoDeEntrega</w:t>
+      </w:r>
+      <w:proofErr w:type="spellEnd"/>
+      <w:r>
+        <w:rPr>
+          <w:sz w:val="24"/>
+        </w:rPr>
+        <w:t xml:space="preserve"> e </w:t>
+      </w:r>
+      <w:proofErr w:type="spellStart"/>
+      <w:r>
+        <w:rPr>
+          <w:sz w:val="24"/>
+        </w:rPr>
+        <w:t>PrevisaoEntrega</w:t>
+      </w:r>
+      <w:proofErr w:type="spellEnd"/>
+      <w:r>
+        <w:rPr>
+          <w:sz w:val="24"/>
+        </w:rPr>
+        <w:t xml:space="preserve"> </w:t>
+      </w:r>
+      <w:r>
+        <w:rPr>
+          <w:sz w:val="24"/>
+        </w:rPr>
+        <w:t>(</w:t>
+      </w:r>
+      <w:r>
+        <w:rPr>
+          <w:sz w:val="24"/>
+        </w:rPr>
+        <w:t>Será a Data do pedido + 30min</w:t>
+      </w:r>
+      <w:r>
+        <w:rPr>
+          <w:sz w:val="24"/>
+        </w:rPr>
+        <w:t>)</w:t>
+      </w:r>
+      <w:r>
+        <w:rPr>
+          <w:sz w:val="24"/>
+        </w:rPr>
+        <w:t>.</w:t>
+      </w:r>
+      <w:r>
+        <w:rPr>
+          <w:sz w:val="24"/>
+        </w:rPr>
+        <w:t xml:space="preserve"> Métodos: </w:t>
+      </w:r>
+      <w:proofErr w:type="spellStart"/>
+      <w:r>
+        <w:rPr>
+          <w:sz w:val="24"/>
+        </w:rPr>
+        <w:t>LerPedido</w:t>
+      </w:r>
+      <w:proofErr w:type="spellEnd"/>
+      <w:r>
+        <w:rPr>
+          <w:sz w:val="24"/>
+        </w:rPr>
+        <w:t>() **Deverá ler todas informações referentes ao pedido.</w:t>
+      </w:r>
+      <w:bookmarkStart w:id="0" w:name="_GoBack"/>
+      <w:bookmarkEnd w:id="0"/>
     </w:p>
     <w:sectPr>
       <w:headerReference w:type="default" r:id="rId8"/>
@@ -235,7 +462,6 @@
         <w:szCs w:val="20"/>
       </w:rPr>
     </w:pPr>
-    <w:proofErr w:type="gramStart"/>
     <w:r>
       <w:rPr>
         <w:color w:val="545454"/>
@@ -243,9 +469,8 @@
         <w:szCs w:val="20"/>
         <w:highlight w:val="white"/>
       </w:rPr>
-      <w:t>Al. Barão</w:t>
+      <w:t>Al. Barão,</w:t>
     </w:r>
-    <w:proofErr w:type="gramEnd"/>
     <w:r>
       <w:rPr>
         <w:color w:val="545454"/>
@@ -651,7 +876,7 @@
         <w:ind w:left="720" w:hanging="360"/>
       </w:pPr>
     </w:lvl>
-    <w:lvl w:ilvl="1" w:tplc="04160019" w:tentative="1">
+    <w:lvl w:ilvl="1" w:tplc="04160019">
       <w:start w:val="1"/>
       <w:numFmt w:val="lowerLetter"/>
       <w:lvlText w:val="%2."/>
@@ -660,7 +885,7 @@
         <w:ind w:left="1440" w:hanging="360"/>
       </w:pPr>
     </w:lvl>
-    <w:lvl w:ilvl="2" w:tplc="0416001B" w:tentative="1">
+    <w:lvl w:ilvl="2" w:tplc="0416001B">
       <w:start w:val="1"/>
       <w:numFmt w:val="lowerRoman"/>
       <w:lvlText w:val="%3."/>
@@ -856,6 +1081,7 @@
     <w:lsdException w:name="HTML Sample" w:semiHidden="1" w:unhideWhenUsed="1"/>
     <w:lsdException w:name="HTML Typewriter" w:semiHidden="1" w:unhideWhenUsed="1"/>
     <w:lsdException w:name="HTML Variable" w:semiHidden="1" w:unhideWhenUsed="1"/>
+    <w:lsdException w:name="Normal Table" w:semiHidden="1" w:unhideWhenUsed="1"/>
     <w:lsdException w:name="annotation subject" w:semiHidden="1" w:unhideWhenUsed="1"/>
     <w:lsdException w:name="No List" w:semiHidden="1" w:unhideWhenUsed="1"/>
     <w:lsdException w:name="Outline List 1" w:semiHidden="1" w:unhideWhenUsed="1"/>
@@ -899,8 +1125,10 @@
     <w:lsdException w:name="Table Elegant" w:semiHidden="1" w:unhideWhenUsed="1"/>
     <w:lsdException w:name="Table Professional" w:semiHidden="1" w:unhideWhenUsed="1"/>
     <w:lsdException w:name="Table Subtle 1" w:semiHidden="1" w:unhideWhenUsed="1"/>
+    <w:lsdException w:name="Table Subtle 2" w:semiHidden="1" w:unhideWhenUsed="1"/>
     <w:lsdException w:name="Table Web 1" w:semiHidden="1" w:unhideWhenUsed="1"/>
     <w:lsdException w:name="Table Web 2" w:semiHidden="1" w:unhideWhenUsed="1"/>
+    <w:lsdException w:name="Table Web 3" w:semiHidden="1" w:unhideWhenUsed="1"/>
     <w:lsdException w:name="Balloon Text" w:semiHidden="1" w:unhideWhenUsed="1"/>
     <w:lsdException w:name="Table Grid" w:uiPriority="39"/>
     <w:lsdException w:name="Table Theme" w:semiHidden="1" w:unhideWhenUsed="1"/>
